--- a/templates/jigawa/legal_search.docx
+++ b/templates/jigawa/legal_search.docx
@@ -16,7 +16,7 @@
           <w:noProof/>
         </w:rPr>
         <w:drawing>
-          <wp:anchor distT="0" distB="0" distL="114300" distR="114300" simplePos="0" relativeHeight="251659264" behindDoc="1" locked="0" layoutInCell="1" allowOverlap="1" wp14:anchorId="2AC47AFF" wp14:editId="4EAF63E6">
+          <wp:anchor distT="0" distB="0" distL="114300" distR="114300" simplePos="0" relativeHeight="251659264" behindDoc="1" locked="0" layoutInCell="1" allowOverlap="1" wp14:anchorId="1ACBD767" wp14:editId="191358A5">
             <wp:simplePos x="0" y="0"/>
             <wp:positionH relativeFrom="page">
               <wp:align>left</wp:align>
@@ -418,8 +418,6 @@
         </w:rPr>
         <w:t>{DATE_A</w:t>
       </w:r>
-      <w:bookmarkStart w:id="0" w:name="_GoBack"/>
-      <w:bookmarkEnd w:id="0"/>
       <w:r>
         <w:rPr>
           <w:sz w:val="24"/>
@@ -2534,7 +2532,7 @@
           <w:sz w:val="13"/>
         </w:rPr>
         <w:drawing>
-          <wp:anchor distT="0" distB="0" distL="114300" distR="114300" simplePos="0" relativeHeight="251661312" behindDoc="0" locked="0" layoutInCell="1" allowOverlap="1" wp14:anchorId="1CEF2D5A" wp14:editId="1EAB9F34">
+          <wp:anchor distT="0" distB="0" distL="114300" distR="114300" simplePos="0" relativeHeight="251661312" behindDoc="0" locked="0" layoutInCell="1" allowOverlap="1" wp14:anchorId="4E0115A2" wp14:editId="1AA7C8E3">
             <wp:simplePos x="0" y="0"/>
             <wp:positionH relativeFrom="column">
               <wp:posOffset>77470</wp:posOffset>
@@ -2621,6 +2619,175 @@
           <w:u w:val="none"/>
         </w:rPr>
       </w:pPr>
+      <w:r>
+        <w:rPr>
+          <w:b w:val="0"/>
+          <w:noProof/>
+        </w:rPr>
+        <mc:AlternateContent>
+          <mc:Choice Requires="wps">
+            <w:drawing>
+              <wp:anchor distT="0" distB="0" distL="114300" distR="114300" simplePos="0" relativeHeight="251664384" behindDoc="0" locked="0" layoutInCell="1" allowOverlap="1" wp14:anchorId="25D9889F" wp14:editId="255AF934">
+                <wp:simplePos x="0" y="0"/>
+                <wp:positionH relativeFrom="column">
+                  <wp:posOffset>4552950</wp:posOffset>
+                </wp:positionH>
+                <wp:positionV relativeFrom="paragraph">
+                  <wp:posOffset>32385</wp:posOffset>
+                </wp:positionV>
+                <wp:extent cx="2124075" cy="1600200"/>
+                <wp:effectExtent l="0" t="0" r="0" b="0"/>
+                <wp:wrapNone/>
+                <wp:docPr id="1" name="Text Box 1"/>
+                <wp:cNvGraphicFramePr/>
+                <a:graphic xmlns:a="http://schemas.openxmlformats.org/drawingml/2006/main">
+                  <a:graphicData uri="http://schemas.microsoft.com/office/word/2010/wordprocessingShape">
+                    <wps:wsp>
+                      <wps:cNvSpPr txBox="1"/>
+                      <wps:spPr>
+                        <a:xfrm>
+                          <a:off x="0" y="0"/>
+                          <a:ext cx="2124075" cy="1600200"/>
+                        </a:xfrm>
+                        <a:prstGeom prst="rect">
+                          <a:avLst/>
+                        </a:prstGeom>
+                        <a:noFill/>
+                        <a:ln w="6350">
+                          <a:noFill/>
+                        </a:ln>
+                      </wps:spPr>
+                      <wps:txbx>
+                        <w:txbxContent>
+                          <w:p>
+                            <w:r>
+                              <w:rPr>
+                                <w:noProof/>
+                              </w:rPr>
+                              <w:drawing>
+                                <wp:inline distT="0" distB="0" distL="0" distR="0" wp14:anchorId="05286AA1" wp14:editId="7A8F58E2">
+                                  <wp:extent cx="2028825" cy="1590791"/>
+                                  <wp:effectExtent l="0" t="0" r="0" b="9525"/>
+                                  <wp:docPr id="4" name="Picture 4"/>
+                                  <wp:cNvGraphicFramePr>
+                                    <a:graphicFrameLocks xmlns:a="http://schemas.openxmlformats.org/drawingml/2006/main" noChangeAspect="1"/>
+                                  </wp:cNvGraphicFramePr>
+                                  <a:graphic xmlns:a="http://schemas.openxmlformats.org/drawingml/2006/main">
+                                    <a:graphicData uri="http://schemas.openxmlformats.org/drawingml/2006/picture">
+                                      <pic:pic xmlns:pic="http://schemas.openxmlformats.org/drawingml/2006/picture">
+                                        <pic:nvPicPr>
+                                          <pic:cNvPr id="4" name="jigawa.png"/>
+                                          <pic:cNvPicPr/>
+                                        </pic:nvPicPr>
+                                        <pic:blipFill>
+                                          <a:blip r:embed="rId9">
+                                            <a:extLst>
+                                              <a:ext uri="{28A0092B-C50C-407E-A947-70E740481C1C}">
+                                                <a14:useLocalDpi xmlns:a14="http://schemas.microsoft.com/office/drawing/2010/main" val="0"/>
+                                              </a:ext>
+                                            </a:extLst>
+                                          </a:blip>
+                                          <a:stretch>
+                                            <a:fillRect/>
+                                          </a:stretch>
+                                        </pic:blipFill>
+                                        <pic:spPr>
+                                          <a:xfrm>
+                                            <a:off x="0" y="0"/>
+                                            <a:ext cx="2029548" cy="1591358"/>
+                                          </a:xfrm>
+                                          <a:prstGeom prst="rect">
+                                            <a:avLst/>
+                                          </a:prstGeom>
+                                        </pic:spPr>
+                                      </pic:pic>
+                                    </a:graphicData>
+                                  </a:graphic>
+                                </wp:inline>
+                              </w:drawing>
+                            </w:r>
+                          </w:p>
+                        </w:txbxContent>
+                      </wps:txbx>
+                      <wps:bodyPr rot="0" spcFirstLastPara="0" vertOverflow="overflow" horzOverflow="overflow" vert="horz" wrap="square" lIns="91440" tIns="45720" rIns="91440" bIns="45720" numCol="1" spcCol="0" rtlCol="0" fromWordArt="0" anchor="t" anchorCtr="0" forceAA="0" compatLnSpc="1">
+                        <a:prstTxWarp prst="textNoShape">
+                          <a:avLst/>
+                        </a:prstTxWarp>
+                        <a:noAutofit/>
+                      </wps:bodyPr>
+                    </wps:wsp>
+                  </a:graphicData>
+                </a:graphic>
+                <wp14:sizeRelH relativeFrom="margin">
+                  <wp14:pctWidth>0</wp14:pctWidth>
+                </wp14:sizeRelH>
+              </wp:anchor>
+            </w:drawing>
+          </mc:Choice>
+          <mc:Fallback>
+            <w:pict>
+              <v:shapetype w14:anchorId="25D9889F" id="_x0000_t202" coordsize="21600,21600" o:spt="202" path="m,l,21600r21600,l21600,xe">
+                <v:stroke joinstyle="miter"/>
+                <v:path gradientshapeok="t" o:connecttype="rect"/>
+              </v:shapetype>
+              <v:shape id="Text Box 1" o:spid="_x0000_s1026" type="#_x0000_t202" style="position:absolute;left:0;text-align:left;margin-left:358.5pt;margin-top:2.55pt;width:167.25pt;height:126pt;z-index:251664384;visibility:visible;mso-wrap-style:square;mso-width-percent:0;mso-wrap-distance-left:9pt;mso-wrap-distance-top:0;mso-wrap-distance-right:9pt;mso-wrap-distance-bottom:0;mso-position-horizontal:absolute;mso-position-horizontal-relative:text;mso-position-vertical:absolute;mso-position-vertical-relative:text;mso-width-percent:0;mso-width-relative:margin;v-text-anchor:top" o:gfxdata="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" filled="f" stroked="f" strokeweight=".5pt">
+                <v:textbox>
+                  <w:txbxContent>
+                    <w:p>
+                      <w:r>
+                        <w:rPr>
+                          <w:noProof/>
+                        </w:rPr>
+                        <w:drawing>
+                          <wp:inline distT="0" distB="0" distL="0" distR="0" wp14:anchorId="05286AA1" wp14:editId="7A8F58E2">
+                            <wp:extent cx="2028825" cy="1590791"/>
+                            <wp:effectExtent l="0" t="0" r="0" b="9525"/>
+                            <wp:docPr id="4" name="Picture 4"/>
+                            <wp:cNvGraphicFramePr>
+                              <a:graphicFrameLocks xmlns:a="http://schemas.openxmlformats.org/drawingml/2006/main" noChangeAspect="1"/>
+                            </wp:cNvGraphicFramePr>
+                            <a:graphic xmlns:a="http://schemas.openxmlformats.org/drawingml/2006/main">
+                              <a:graphicData uri="http://schemas.openxmlformats.org/drawingml/2006/picture">
+                                <pic:pic xmlns:pic="http://schemas.openxmlformats.org/drawingml/2006/picture">
+                                  <pic:nvPicPr>
+                                    <pic:cNvPr id="4" name="jigawa.png"/>
+                                    <pic:cNvPicPr/>
+                                  </pic:nvPicPr>
+                                  <pic:blipFill>
+                                    <a:blip r:embed="rId9">
+                                      <a:extLst>
+                                        <a:ext uri="{28A0092B-C50C-407E-A947-70E740481C1C}">
+                                          <a14:useLocalDpi xmlns:a14="http://schemas.microsoft.com/office/drawing/2010/main" val="0"/>
+                                        </a:ext>
+                                      </a:extLst>
+                                    </a:blip>
+                                    <a:stretch>
+                                      <a:fillRect/>
+                                    </a:stretch>
+                                  </pic:blipFill>
+                                  <pic:spPr>
+                                    <a:xfrm>
+                                      <a:off x="0" y="0"/>
+                                      <a:ext cx="2029548" cy="1591358"/>
+                                    </a:xfrm>
+                                    <a:prstGeom prst="rect">
+                                      <a:avLst/>
+                                    </a:prstGeom>
+                                  </pic:spPr>
+                                </pic:pic>
+                              </a:graphicData>
+                            </a:graphic>
+                          </wp:inline>
+                        </w:drawing>
+                      </w:r>
+                    </w:p>
+                  </w:txbxContent>
+                </v:textbox>
+              </v:shape>
+            </w:pict>
+          </mc:Fallback>
+        </mc:AlternateContent>
+      </w:r>
       <w:proofErr w:type="spellStart"/>
       <w:r>
         <w:rPr>
@@ -2694,7 +2861,7 @@
                     </pic:cNvPicPr>
                   </pic:nvPicPr>
                   <pic:blipFill>
-                    <a:blip r:embed="rId9">
+                    <a:blip r:embed="rId10">
                       <a:extLst>
                         <a:ext uri="{28A0092B-C50C-407E-A947-70E740481C1C}">
                           <a14:useLocalDpi xmlns:a14="http://schemas.microsoft.com/office/drawing/2010/main" val="0"/>
@@ -2741,6 +2908,10 @@
     <w:p/>
     <w:p/>
     <w:p/>
+    <w:p>
+      <w:bookmarkStart w:id="0" w:name="_GoBack"/>
+      <w:bookmarkEnd w:id="0"/>
+    </w:p>
     <w:p/>
     <w:p/>
     <w:p/>
@@ -2748,7 +2919,6 @@
     <w:p/>
     <w:p/>
     <w:p/>
-    <w:p/>
     <w:p>
       <w:pPr>
         <w:tabs>
@@ -2760,7 +2930,7 @@
       </w:r>
     </w:p>
     <w:sectPr>
-      <w:footerReference w:type="default" r:id="rId10"/>
+      <w:footerReference w:type="default" r:id="rId11"/>
       <w:pgSz w:w="12240" w:h="15840"/>
       <w:pgMar w:top="1000" w:right="960" w:bottom="1220" w:left="980" w:header="0" w:footer="1035" w:gutter="0"/>
       <w:cols w:space="720"/>

--- a/templates/jigawa/legal_search.docx
+++ b/templates/jigawa/legal_search.docx
@@ -11,20 +11,21 @@
           <w:sz w:val="20"/>
         </w:rPr>
       </w:pPr>
+      <w:bookmarkStart w:id="0" w:name="_GoBack"/>
       <w:r>
         <w:rPr>
           <w:noProof/>
         </w:rPr>
         <w:drawing>
-          <wp:anchor distT="0" distB="0" distL="114300" distR="114300" simplePos="0" relativeHeight="251659264" behindDoc="1" locked="0" layoutInCell="1" allowOverlap="1" wp14:anchorId="1ACBD767" wp14:editId="191358A5">
+          <wp:anchor distT="0" distB="0" distL="114300" distR="114300" simplePos="0" relativeHeight="251659264" behindDoc="1" locked="0" layoutInCell="1" allowOverlap="1" wp14:anchorId="7904D73A" wp14:editId="49C1C0CF">
             <wp:simplePos x="0" y="0"/>
             <wp:positionH relativeFrom="page">
-              <wp:align>left</wp:align>
+              <wp:posOffset>-76200</wp:posOffset>
             </wp:positionH>
             <wp:positionV relativeFrom="paragraph">
               <wp:posOffset>-635000</wp:posOffset>
             </wp:positionV>
-            <wp:extent cx="7756525" cy="10187301"/>
+            <wp:extent cx="7829550" cy="10186670"/>
             <wp:effectExtent l="0" t="0" r="0" b="5080"/>
             <wp:wrapNone/>
             <wp:docPr id="6" name="Picture 6" descr="C:\Users\Sulaiman\Desktop\JSL.jpg"/>
@@ -56,7 +57,7 @@
                   <pic:spPr bwMode="auto">
                     <a:xfrm>
                       <a:off x="0" y="0"/>
-                      <a:ext cx="7756525" cy="10187301"/>
+                      <a:ext cx="7830036" cy="10187302"/>
                     </a:xfrm>
                     <a:prstGeom prst="rect">
                       <a:avLst/>
@@ -78,6 +79,7 @@
           </wp:anchor>
         </w:drawing>
       </w:r>
+      <w:bookmarkEnd w:id="0"/>
     </w:p>
     <w:p>
       <w:pPr>
@@ -1685,6 +1687,175 @@
         <w:jc w:val="both"/>
       </w:pPr>
       <w:r>
+        <w:rPr>
+          <w:b/>
+          <w:noProof/>
+        </w:rPr>
+        <mc:AlternateContent>
+          <mc:Choice Requires="wps">
+            <w:drawing>
+              <wp:anchor distT="0" distB="0" distL="114300" distR="114300" simplePos="0" relativeHeight="251664384" behindDoc="0" locked="0" layoutInCell="1" allowOverlap="1" wp14:anchorId="38BEEC96" wp14:editId="0F87180D">
+                <wp:simplePos x="0" y="0"/>
+                <wp:positionH relativeFrom="column">
+                  <wp:posOffset>19050</wp:posOffset>
+                </wp:positionH>
+                <wp:positionV relativeFrom="paragraph">
+                  <wp:posOffset>88900</wp:posOffset>
+                </wp:positionV>
+                <wp:extent cx="2124075" cy="1600200"/>
+                <wp:effectExtent l="0" t="0" r="0" b="0"/>
+                <wp:wrapNone/>
+                <wp:docPr id="1" name="Text Box 1"/>
+                <wp:cNvGraphicFramePr/>
+                <a:graphic xmlns:a="http://schemas.openxmlformats.org/drawingml/2006/main">
+                  <a:graphicData uri="http://schemas.microsoft.com/office/word/2010/wordprocessingShape">
+                    <wps:wsp>
+                      <wps:cNvSpPr txBox="1"/>
+                      <wps:spPr>
+                        <a:xfrm>
+                          <a:off x="0" y="0"/>
+                          <a:ext cx="2124075" cy="1600200"/>
+                        </a:xfrm>
+                        <a:prstGeom prst="rect">
+                          <a:avLst/>
+                        </a:prstGeom>
+                        <a:noFill/>
+                        <a:ln w="6350">
+                          <a:noFill/>
+                        </a:ln>
+                      </wps:spPr>
+                      <wps:txbx>
+                        <w:txbxContent>
+                          <w:p>
+                            <w:r>
+                              <w:rPr>
+                                <w:noProof/>
+                              </w:rPr>
+                              <w:drawing>
+                                <wp:inline distT="0" distB="0" distL="0" distR="0">
+                                  <wp:extent cx="1916430" cy="1502410"/>
+                                  <wp:effectExtent l="0" t="0" r="7620" b="2540"/>
+                                  <wp:docPr id="5" name="Picture 5"/>
+                                  <wp:cNvGraphicFramePr>
+                                    <a:graphicFrameLocks xmlns:a="http://schemas.openxmlformats.org/drawingml/2006/main" noChangeAspect="1"/>
+                                  </wp:cNvGraphicFramePr>
+                                  <a:graphic xmlns:a="http://schemas.openxmlformats.org/drawingml/2006/main">
+                                    <a:graphicData uri="http://schemas.openxmlformats.org/drawingml/2006/picture">
+                                      <pic:pic xmlns:pic="http://schemas.openxmlformats.org/drawingml/2006/picture">
+                                        <pic:nvPicPr>
+                                          <pic:cNvPr id="5" name="jigawa-removebg-preview.png"/>
+                                          <pic:cNvPicPr/>
+                                        </pic:nvPicPr>
+                                        <pic:blipFill>
+                                          <a:blip r:embed="rId8">
+                                            <a:extLst>
+                                              <a:ext uri="{28A0092B-C50C-407E-A947-70E740481C1C}">
+                                                <a14:useLocalDpi xmlns:a14="http://schemas.microsoft.com/office/drawing/2010/main" val="0"/>
+                                              </a:ext>
+                                            </a:extLst>
+                                          </a:blip>
+                                          <a:stretch>
+                                            <a:fillRect/>
+                                          </a:stretch>
+                                        </pic:blipFill>
+                                        <pic:spPr>
+                                          <a:xfrm>
+                                            <a:off x="0" y="0"/>
+                                            <a:ext cx="1916430" cy="1502410"/>
+                                          </a:xfrm>
+                                          <a:prstGeom prst="rect">
+                                            <a:avLst/>
+                                          </a:prstGeom>
+                                        </pic:spPr>
+                                      </pic:pic>
+                                    </a:graphicData>
+                                  </a:graphic>
+                                </wp:inline>
+                              </w:drawing>
+                            </w:r>
+                          </w:p>
+                        </w:txbxContent>
+                      </wps:txbx>
+                      <wps:bodyPr rot="0" spcFirstLastPara="0" vertOverflow="overflow" horzOverflow="overflow" vert="horz" wrap="square" lIns="91440" tIns="45720" rIns="91440" bIns="45720" numCol="1" spcCol="0" rtlCol="0" fromWordArt="0" anchor="t" anchorCtr="0" forceAA="0" compatLnSpc="1">
+                        <a:prstTxWarp prst="textNoShape">
+                          <a:avLst/>
+                        </a:prstTxWarp>
+                        <a:noAutofit/>
+                      </wps:bodyPr>
+                    </wps:wsp>
+                  </a:graphicData>
+                </a:graphic>
+                <wp14:sizeRelH relativeFrom="margin">
+                  <wp14:pctWidth>0</wp14:pctWidth>
+                </wp14:sizeRelH>
+              </wp:anchor>
+            </w:drawing>
+          </mc:Choice>
+          <mc:Fallback>
+            <w:pict>
+              <v:shapetype w14:anchorId="38BEEC96" id="_x0000_t202" coordsize="21600,21600" o:spt="202" path="m,l,21600r21600,l21600,xe">
+                <v:stroke joinstyle="miter"/>
+                <v:path gradientshapeok="t" o:connecttype="rect"/>
+              </v:shapetype>
+              <v:shape id="Text Box 1" o:spid="_x0000_s1026" type="#_x0000_t202" style="position:absolute;left:0;text-align:left;margin-left:1.5pt;margin-top:7pt;width:167.25pt;height:126pt;z-index:251664384;visibility:visible;mso-wrap-style:square;mso-width-percent:0;mso-wrap-distance-left:9pt;mso-wrap-distance-top:0;mso-wrap-distance-right:9pt;mso-wrap-distance-bottom:0;mso-position-horizontal:absolute;mso-position-horizontal-relative:text;mso-position-vertical:absolute;mso-position-vertical-relative:text;mso-width-percent:0;mso-width-relative:margin;v-text-anchor:top" o:gfxdata="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" filled="f" stroked="f" strokeweight=".5pt">
+                <v:textbox>
+                  <w:txbxContent>
+                    <w:p>
+                      <w:r>
+                        <w:rPr>
+                          <w:noProof/>
+                        </w:rPr>
+                        <w:drawing>
+                          <wp:inline distT="0" distB="0" distL="0" distR="0">
+                            <wp:extent cx="1916430" cy="1502410"/>
+                            <wp:effectExtent l="0" t="0" r="7620" b="2540"/>
+                            <wp:docPr id="5" name="Picture 5"/>
+                            <wp:cNvGraphicFramePr>
+                              <a:graphicFrameLocks xmlns:a="http://schemas.openxmlformats.org/drawingml/2006/main" noChangeAspect="1"/>
+                            </wp:cNvGraphicFramePr>
+                            <a:graphic xmlns:a="http://schemas.openxmlformats.org/drawingml/2006/main">
+                              <a:graphicData uri="http://schemas.openxmlformats.org/drawingml/2006/picture">
+                                <pic:pic xmlns:pic="http://schemas.openxmlformats.org/drawingml/2006/picture">
+                                  <pic:nvPicPr>
+                                    <pic:cNvPr id="5" name="jigawa-removebg-preview.png"/>
+                                    <pic:cNvPicPr/>
+                                  </pic:nvPicPr>
+                                  <pic:blipFill>
+                                    <a:blip r:embed="rId8">
+                                      <a:extLst>
+                                        <a:ext uri="{28A0092B-C50C-407E-A947-70E740481C1C}">
+                                          <a14:useLocalDpi xmlns:a14="http://schemas.microsoft.com/office/drawing/2010/main" val="0"/>
+                                        </a:ext>
+                                      </a:extLst>
+                                    </a:blip>
+                                    <a:stretch>
+                                      <a:fillRect/>
+                                    </a:stretch>
+                                  </pic:blipFill>
+                                  <pic:spPr>
+                                    <a:xfrm>
+                                      <a:off x="0" y="0"/>
+                                      <a:ext cx="1916430" cy="1502410"/>
+                                    </a:xfrm>
+                                    <a:prstGeom prst="rect">
+                                      <a:avLst/>
+                                    </a:prstGeom>
+                                  </pic:spPr>
+                                </pic:pic>
+                              </a:graphicData>
+                            </a:graphic>
+                          </wp:inline>
+                        </w:drawing>
+                      </w:r>
+                    </w:p>
+                  </w:txbxContent>
+                </v:textbox>
+              </v:shape>
+            </w:pict>
+          </mc:Fallback>
+        </mc:AlternateContent>
+      </w:r>
+      <w:r>
         <w:t>Clause 6 of the Title Document search provides that upon</w:t>
       </w:r>
       <w:r>
@@ -2532,7 +2703,7 @@
           <w:sz w:val="13"/>
         </w:rPr>
         <w:drawing>
-          <wp:anchor distT="0" distB="0" distL="114300" distR="114300" simplePos="0" relativeHeight="251661312" behindDoc="0" locked="0" layoutInCell="1" allowOverlap="1" wp14:anchorId="4E0115A2" wp14:editId="1AA7C8E3">
+          <wp:anchor distT="0" distB="0" distL="114300" distR="114300" simplePos="0" relativeHeight="251661312" behindDoc="0" locked="0" layoutInCell="1" allowOverlap="1" wp14:anchorId="7B944140" wp14:editId="0198417E">
             <wp:simplePos x="0" y="0"/>
             <wp:positionH relativeFrom="column">
               <wp:posOffset>77470</wp:posOffset>
@@ -2557,7 +2728,7 @@
                     </pic:cNvPicPr>
                   </pic:nvPicPr>
                   <pic:blipFill>
-                    <a:blip r:embed="rId8" cstate="print">
+                    <a:blip r:embed="rId9" cstate="print">
                       <a:extLst>
                         <a:ext uri="{28A0092B-C50C-407E-A947-70E740481C1C}">
                           <a14:useLocalDpi xmlns:a14="http://schemas.microsoft.com/office/drawing/2010/main" val="0"/>
@@ -2619,175 +2790,6 @@
           <w:u w:val="none"/>
         </w:rPr>
       </w:pPr>
-      <w:r>
-        <w:rPr>
-          <w:b w:val="0"/>
-          <w:noProof/>
-        </w:rPr>
-        <mc:AlternateContent>
-          <mc:Choice Requires="wps">
-            <w:drawing>
-              <wp:anchor distT="0" distB="0" distL="114300" distR="114300" simplePos="0" relativeHeight="251664384" behindDoc="0" locked="0" layoutInCell="1" allowOverlap="1" wp14:anchorId="25D9889F" wp14:editId="255AF934">
-                <wp:simplePos x="0" y="0"/>
-                <wp:positionH relativeFrom="column">
-                  <wp:posOffset>4552950</wp:posOffset>
-                </wp:positionH>
-                <wp:positionV relativeFrom="paragraph">
-                  <wp:posOffset>32385</wp:posOffset>
-                </wp:positionV>
-                <wp:extent cx="2124075" cy="1600200"/>
-                <wp:effectExtent l="0" t="0" r="0" b="0"/>
-                <wp:wrapNone/>
-                <wp:docPr id="1" name="Text Box 1"/>
-                <wp:cNvGraphicFramePr/>
-                <a:graphic xmlns:a="http://schemas.openxmlformats.org/drawingml/2006/main">
-                  <a:graphicData uri="http://schemas.microsoft.com/office/word/2010/wordprocessingShape">
-                    <wps:wsp>
-                      <wps:cNvSpPr txBox="1"/>
-                      <wps:spPr>
-                        <a:xfrm>
-                          <a:off x="0" y="0"/>
-                          <a:ext cx="2124075" cy="1600200"/>
-                        </a:xfrm>
-                        <a:prstGeom prst="rect">
-                          <a:avLst/>
-                        </a:prstGeom>
-                        <a:noFill/>
-                        <a:ln w="6350">
-                          <a:noFill/>
-                        </a:ln>
-                      </wps:spPr>
-                      <wps:txbx>
-                        <w:txbxContent>
-                          <w:p>
-                            <w:r>
-                              <w:rPr>
-                                <w:noProof/>
-                              </w:rPr>
-                              <w:drawing>
-                                <wp:inline distT="0" distB="0" distL="0" distR="0" wp14:anchorId="05286AA1" wp14:editId="7A8F58E2">
-                                  <wp:extent cx="2028825" cy="1590791"/>
-                                  <wp:effectExtent l="0" t="0" r="0" b="9525"/>
-                                  <wp:docPr id="4" name="Picture 4"/>
-                                  <wp:cNvGraphicFramePr>
-                                    <a:graphicFrameLocks xmlns:a="http://schemas.openxmlformats.org/drawingml/2006/main" noChangeAspect="1"/>
-                                  </wp:cNvGraphicFramePr>
-                                  <a:graphic xmlns:a="http://schemas.openxmlformats.org/drawingml/2006/main">
-                                    <a:graphicData uri="http://schemas.openxmlformats.org/drawingml/2006/picture">
-                                      <pic:pic xmlns:pic="http://schemas.openxmlformats.org/drawingml/2006/picture">
-                                        <pic:nvPicPr>
-                                          <pic:cNvPr id="4" name="jigawa.png"/>
-                                          <pic:cNvPicPr/>
-                                        </pic:nvPicPr>
-                                        <pic:blipFill>
-                                          <a:blip r:embed="rId9">
-                                            <a:extLst>
-                                              <a:ext uri="{28A0092B-C50C-407E-A947-70E740481C1C}">
-                                                <a14:useLocalDpi xmlns:a14="http://schemas.microsoft.com/office/drawing/2010/main" val="0"/>
-                                              </a:ext>
-                                            </a:extLst>
-                                          </a:blip>
-                                          <a:stretch>
-                                            <a:fillRect/>
-                                          </a:stretch>
-                                        </pic:blipFill>
-                                        <pic:spPr>
-                                          <a:xfrm>
-                                            <a:off x="0" y="0"/>
-                                            <a:ext cx="2029548" cy="1591358"/>
-                                          </a:xfrm>
-                                          <a:prstGeom prst="rect">
-                                            <a:avLst/>
-                                          </a:prstGeom>
-                                        </pic:spPr>
-                                      </pic:pic>
-                                    </a:graphicData>
-                                  </a:graphic>
-                                </wp:inline>
-                              </w:drawing>
-                            </w:r>
-                          </w:p>
-                        </w:txbxContent>
-                      </wps:txbx>
-                      <wps:bodyPr rot="0" spcFirstLastPara="0" vertOverflow="overflow" horzOverflow="overflow" vert="horz" wrap="square" lIns="91440" tIns="45720" rIns="91440" bIns="45720" numCol="1" spcCol="0" rtlCol="0" fromWordArt="0" anchor="t" anchorCtr="0" forceAA="0" compatLnSpc="1">
-                        <a:prstTxWarp prst="textNoShape">
-                          <a:avLst/>
-                        </a:prstTxWarp>
-                        <a:noAutofit/>
-                      </wps:bodyPr>
-                    </wps:wsp>
-                  </a:graphicData>
-                </a:graphic>
-                <wp14:sizeRelH relativeFrom="margin">
-                  <wp14:pctWidth>0</wp14:pctWidth>
-                </wp14:sizeRelH>
-              </wp:anchor>
-            </w:drawing>
-          </mc:Choice>
-          <mc:Fallback>
-            <w:pict>
-              <v:shapetype w14:anchorId="25D9889F" id="_x0000_t202" coordsize="21600,21600" o:spt="202" path="m,l,21600r21600,l21600,xe">
-                <v:stroke joinstyle="miter"/>
-                <v:path gradientshapeok="t" o:connecttype="rect"/>
-              </v:shapetype>
-              <v:shape id="Text Box 1" o:spid="_x0000_s1026" type="#_x0000_t202" style="position:absolute;left:0;text-align:left;margin-left:358.5pt;margin-top:2.55pt;width:167.25pt;height:126pt;z-index:251664384;visibility:visible;mso-wrap-style:square;mso-width-percent:0;mso-wrap-distance-left:9pt;mso-wrap-distance-top:0;mso-wrap-distance-right:9pt;mso-wrap-distance-bottom:0;mso-position-horizontal:absolute;mso-position-horizontal-relative:text;mso-position-vertical:absolute;mso-position-vertical-relative:text;mso-width-percent:0;mso-width-relative:margin;v-text-anchor:top" o:gfxdata="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" filled="f" stroked="f" strokeweight=".5pt">
-                <v:textbox>
-                  <w:txbxContent>
-                    <w:p>
-                      <w:r>
-                        <w:rPr>
-                          <w:noProof/>
-                        </w:rPr>
-                        <w:drawing>
-                          <wp:inline distT="0" distB="0" distL="0" distR="0" wp14:anchorId="05286AA1" wp14:editId="7A8F58E2">
-                            <wp:extent cx="2028825" cy="1590791"/>
-                            <wp:effectExtent l="0" t="0" r="0" b="9525"/>
-                            <wp:docPr id="4" name="Picture 4"/>
-                            <wp:cNvGraphicFramePr>
-                              <a:graphicFrameLocks xmlns:a="http://schemas.openxmlformats.org/drawingml/2006/main" noChangeAspect="1"/>
-                            </wp:cNvGraphicFramePr>
-                            <a:graphic xmlns:a="http://schemas.openxmlformats.org/drawingml/2006/main">
-                              <a:graphicData uri="http://schemas.openxmlformats.org/drawingml/2006/picture">
-                                <pic:pic xmlns:pic="http://schemas.openxmlformats.org/drawingml/2006/picture">
-                                  <pic:nvPicPr>
-                                    <pic:cNvPr id="4" name="jigawa.png"/>
-                                    <pic:cNvPicPr/>
-                                  </pic:nvPicPr>
-                                  <pic:blipFill>
-                                    <a:blip r:embed="rId9">
-                                      <a:extLst>
-                                        <a:ext uri="{28A0092B-C50C-407E-A947-70E740481C1C}">
-                                          <a14:useLocalDpi xmlns:a14="http://schemas.microsoft.com/office/drawing/2010/main" val="0"/>
-                                        </a:ext>
-                                      </a:extLst>
-                                    </a:blip>
-                                    <a:stretch>
-                                      <a:fillRect/>
-                                    </a:stretch>
-                                  </pic:blipFill>
-                                  <pic:spPr>
-                                    <a:xfrm>
-                                      <a:off x="0" y="0"/>
-                                      <a:ext cx="2029548" cy="1591358"/>
-                                    </a:xfrm>
-                                    <a:prstGeom prst="rect">
-                                      <a:avLst/>
-                                    </a:prstGeom>
-                                  </pic:spPr>
-                                </pic:pic>
-                              </a:graphicData>
-                            </a:graphic>
-                          </wp:inline>
-                        </w:drawing>
-                      </w:r>
-                    </w:p>
-                  </w:txbxContent>
-                </v:textbox>
-              </v:shape>
-            </w:pict>
-          </mc:Fallback>
-        </mc:AlternateContent>
-      </w:r>
       <w:proofErr w:type="spellStart"/>
       <w:r>
         <w:rPr>
@@ -2908,10 +2910,7 @@
     <w:p/>
     <w:p/>
     <w:p/>
-    <w:p>
-      <w:bookmarkStart w:id="0" w:name="_GoBack"/>
-      <w:bookmarkEnd w:id="0"/>
-    </w:p>
+    <w:p/>
     <w:p/>
     <w:p/>
     <w:p/>
